--- a/ドキュメント/UniSoulの作品のドキュメント.docx
+++ b/ドキュメント/UniSoulの作品のドキュメント.docx
@@ -12,6 +12,7 @@
           <w:szCs w:val="36"/>
         </w:rPr>
       </w:pPr>
+      <w:proofErr w:type="spellStart"/>
       <w:r>
         <w:rPr>
           <w:rFonts w:asciiTheme="minorEastAsia" w:hAnsiTheme="minorEastAsia" w:cs="Gungsuh" w:hint="eastAsia"/>
@@ -21,6 +22,7 @@
         </w:rPr>
         <w:t>UniSoul</w:t>
       </w:r>
+      <w:proofErr w:type="spellEnd"/>
     </w:p>
     <w:p>
       <w:pPr>
@@ -224,6 +226,7 @@
         </w:rPr>
         <w:t>、</w:t>
       </w:r>
+      <w:proofErr w:type="spellStart"/>
       <w:r>
         <w:rPr>
           <w:rFonts w:ascii="Gungsuh" w:hAnsi="Gungsuh" w:cs="Gungsuh" w:hint="eastAsia"/>
@@ -232,6 +235,7 @@
         </w:rPr>
         <w:t>Git</w:t>
       </w:r>
+      <w:proofErr w:type="spellEnd"/>
     </w:p>
     <w:p>
       <w:pPr>
@@ -422,13 +426,24 @@
         <w:rPr>
           <w:rFonts w:ascii="Gungsuh" w:hAnsi="Gungsuh" w:cs="Gungsuh" w:hint="eastAsia"/>
         </w:rPr>
-        <w:t>で戦闘状態以外でのアルゴリズムが組めていないので実装していきたいです。そしてまだ、ダンジョンをマップ上に配置していないのでこれから配置していきたいです。他にもブルームやポストエフェクト、影がまだ投影シャドウを使っているのでデプスシャドウへの切り替えなどを勉強しながら実装していきたいです。</w:t>
-      </w:r>
-    </w:p>
-    <w:p>
+        <w:t>で戦闘状態以外でのアルゴリズムが組めていないので実装していきたいです。そしてまだ、ダンジョンをマップ上に配置していないのでこれから配置していきたい</w:t>
+      </w:r>
+      <w:r>
+        <w:rPr>
+          <w:rFonts w:ascii="Gungsuh" w:hAnsi="Gungsuh" w:cs="Gungsuh" w:hint="eastAsia"/>
+        </w:rPr>
+        <w:t>です。</w:t>
+      </w:r>
       <w:bookmarkStart w:id="0" w:name="_GoBack"/>
       <w:bookmarkEnd w:id="0"/>
-    </w:p>
+      <w:r>
+        <w:rPr>
+          <w:rFonts w:ascii="Gungsuh" w:hAnsi="Gungsuh" w:cs="Gungsuh" w:hint="eastAsia"/>
+        </w:rPr>
+        <w:t>影がまだ投影シャドウを使っているのでデプスシャドウへの切り替えなどを勉強しながら実装していきたいです。</w:t>
+      </w:r>
+    </w:p>
+    <w:p/>
     <w:sectPr>
       <w:pgSz w:w="11909" w:h="16834"/>
       <w:pgMar w:top="1440" w:right="1440" w:bottom="1440" w:left="1440" w:header="720" w:footer="720" w:gutter="0"/>

--- a/ドキュメント/UniSoulの作品のドキュメント.docx
+++ b/ドキュメント/UniSoulの作品のドキュメント.docx
@@ -12,7 +12,6 @@
           <w:szCs w:val="36"/>
         </w:rPr>
       </w:pPr>
-      <w:proofErr w:type="spellStart"/>
       <w:r>
         <w:rPr>
           <w:rFonts w:asciiTheme="minorEastAsia" w:hAnsiTheme="minorEastAsia" w:cs="Gungsuh" w:hint="eastAsia"/>
@@ -22,7 +21,6 @@
         </w:rPr>
         <w:t>UniSoul</w:t>
       </w:r>
-      <w:proofErr w:type="spellEnd"/>
     </w:p>
     <w:p>
       <w:pPr>
@@ -226,7 +224,6 @@
         </w:rPr>
         <w:t>、</w:t>
       </w:r>
-      <w:proofErr w:type="spellStart"/>
       <w:r>
         <w:rPr>
           <w:rFonts w:ascii="Gungsuh" w:hAnsi="Gungsuh" w:cs="Gungsuh" w:hint="eastAsia"/>
@@ -235,7 +232,6 @@
         </w:rPr>
         <w:t>Git</w:t>
       </w:r>
-      <w:proofErr w:type="spellEnd"/>
     </w:p>
     <w:p>
       <w:pPr>
@@ -426,24 +422,13 @@
         <w:rPr>
           <w:rFonts w:ascii="Gungsuh" w:hAnsi="Gungsuh" w:cs="Gungsuh" w:hint="eastAsia"/>
         </w:rPr>
-        <w:t>で戦闘状態以外でのアルゴリズムが組めていないので実装していきたいです。そしてまだ、ダンジョンをマップ上に配置していないのでこれから配置していきたい</w:t>
-      </w:r>
-      <w:r>
-        <w:rPr>
-          <w:rFonts w:ascii="Gungsuh" w:hAnsi="Gungsuh" w:cs="Gungsuh" w:hint="eastAsia"/>
-        </w:rPr>
-        <w:t>です。</w:t>
-      </w:r>
+        <w:t>で戦闘状態以外でのアルゴリズムが組めていないので実装していきたいです。影がまだ投影シャドウを使っているのでデプスシャドウへの切り替えなどを勉強しながら実装していきたいです。</w:t>
+      </w:r>
+    </w:p>
+    <w:p>
       <w:bookmarkStart w:id="0" w:name="_GoBack"/>
       <w:bookmarkEnd w:id="0"/>
-      <w:r>
-        <w:rPr>
-          <w:rFonts w:ascii="Gungsuh" w:hAnsi="Gungsuh" w:cs="Gungsuh" w:hint="eastAsia"/>
-        </w:rPr>
-        <w:t>影がまだ投影シャドウを使っているのでデプスシャドウへの切り替えなどを勉強しながら実装していきたいです。</w:t>
-      </w:r>
-    </w:p>
-    <w:p/>
+    </w:p>
     <w:sectPr>
       <w:pgSz w:w="11909" w:h="16834"/>
       <w:pgMar w:top="1440" w:right="1440" w:bottom="1440" w:left="1440" w:header="720" w:footer="720" w:gutter="0"/>
@@ -452,6 +437,56 @@
     </w:sectPr>
   </w:body>
 </w:document>
+</file>
+
+<file path=word/endnotes.xml><?xml version="1.0" encoding="utf-8"?>
+<w:endnotes xmlns:wpc="http://schemas.microsoft.com/office/word/2010/wordprocessingCanvas" xmlns:mc="http://schemas.openxmlformats.org/markup-compatibility/2006" xmlns:o="urn:schemas-microsoft-com:office:office" xmlns:r="http://schemas.openxmlformats.org/officeDocument/2006/relationships" xmlns:m="http://schemas.openxmlformats.org/officeDocument/2006/math" xmlns:v="urn:schemas-microsoft-com:vml" xmlns:wp14="http://schemas.microsoft.com/office/word/2010/wordprocessingDrawing" xmlns:wp="http://schemas.openxmlformats.org/drawingml/2006/wordprocessingDrawing" xmlns:w10="urn:schemas-microsoft-com:office:word" xmlns:w="http://schemas.openxmlformats.org/wordprocessingml/2006/main" xmlns:w14="http://schemas.microsoft.com/office/word/2010/wordml" xmlns:w15="http://schemas.microsoft.com/office/word/2012/wordml" xmlns:wpg="http://schemas.microsoft.com/office/word/2010/wordprocessingGroup" xmlns:wpi="http://schemas.microsoft.com/office/word/2010/wordprocessingInk" xmlns:wne="http://schemas.microsoft.com/office/word/2006/wordml" xmlns:wps="http://schemas.microsoft.com/office/word/2010/wordprocessingShape" mc:Ignorable="w14 w15 wp14">
+  <w:endnote w:type="separator" w:id="-1">
+    <w:p>
+      <w:pPr>
+        <w:spacing w:line="240" w:lineRule="auto"/>
+      </w:pPr>
+      <w:r>
+        <w:separator/>
+      </w:r>
+    </w:p>
+  </w:endnote>
+  <w:endnote w:type="continuationSeparator" w:id="0">
+    <w:p>
+      <w:pPr>
+        <w:spacing w:line="240" w:lineRule="auto"/>
+      </w:pPr>
+      <w:r>
+        <w:continuationSeparator/>
+      </w:r>
+    </w:p>
+  </w:endnote>
+</w:endnotes>
+</file>
+
+<file path=word/footnotes.xml><?xml version="1.0" encoding="utf-8"?>
+<w:footnotes xmlns:wpc="http://schemas.microsoft.com/office/word/2010/wordprocessingCanvas" xmlns:mc="http://schemas.openxmlformats.org/markup-compatibility/2006" xmlns:o="urn:schemas-microsoft-com:office:office" xmlns:r="http://schemas.openxmlformats.org/officeDocument/2006/relationships" xmlns:m="http://schemas.openxmlformats.org/officeDocument/2006/math" xmlns:v="urn:schemas-microsoft-com:vml" xmlns:wp14="http://schemas.microsoft.com/office/word/2010/wordprocessingDrawing" xmlns:wp="http://schemas.openxmlformats.org/drawingml/2006/wordprocessingDrawing" xmlns:w10="urn:schemas-microsoft-com:office:word" xmlns:w="http://schemas.openxmlformats.org/wordprocessingml/2006/main" xmlns:w14="http://schemas.microsoft.com/office/word/2010/wordml" xmlns:w15="http://schemas.microsoft.com/office/word/2012/wordml" xmlns:wpg="http://schemas.microsoft.com/office/word/2010/wordprocessingGroup" xmlns:wpi="http://schemas.microsoft.com/office/word/2010/wordprocessingInk" xmlns:wne="http://schemas.microsoft.com/office/word/2006/wordml" xmlns:wps="http://schemas.microsoft.com/office/word/2010/wordprocessingShape" mc:Ignorable="w14 w15 wp14">
+  <w:footnote w:type="separator" w:id="-1">
+    <w:p>
+      <w:pPr>
+        <w:spacing w:line="240" w:lineRule="auto"/>
+      </w:pPr>
+      <w:r>
+        <w:separator/>
+      </w:r>
+    </w:p>
+  </w:footnote>
+  <w:footnote w:type="continuationSeparator" w:id="0">
+    <w:p>
+      <w:pPr>
+        <w:spacing w:line="240" w:lineRule="auto"/>
+      </w:pPr>
+      <w:r>
+        <w:continuationSeparator/>
+      </w:r>
+    </w:p>
+  </w:footnote>
+</w:footnotes>
 </file>
 
 <file path=word/styles.xml><?xml version="1.0" encoding="utf-8"?>
@@ -881,6 +916,62 @@
     <w:semiHidden/>
     <w:unhideWhenUsed/>
   </w:style>
+  <w:style w:type="paragraph" w:styleId="a3">
+    <w:name w:val="header"/>
+    <w:basedOn w:val="a"/>
+    <w:link w:val="a4"/>
+    <w:uiPriority w:val="99"/>
+    <w:unhideWhenUsed/>
+    <w:rsid w:val="000E7D19"/>
+    <w:pPr>
+      <w:tabs>
+        <w:tab w:val="center" w:pos="4252"/>
+        <w:tab w:val="right" w:pos="8504"/>
+      </w:tabs>
+      <w:snapToGrid w:val="0"/>
+    </w:pPr>
+  </w:style>
+  <w:style w:type="character" w:customStyle="1" w:styleId="a4">
+    <w:name w:val="ヘッダー (文字)"/>
+    <w:basedOn w:val="a0"/>
+    <w:link w:val="a3"/>
+    <w:uiPriority w:val="99"/>
+    <w:rsid w:val="000E7D19"/>
+    <w:rPr>
+      <w:rFonts w:ascii="Arial" w:hAnsi="Arial" w:cs="Arial"/>
+      <w:color w:val="000000"/>
+      <w:kern w:val="0"/>
+      <w:sz w:val="22"/>
+    </w:rPr>
+  </w:style>
+  <w:style w:type="paragraph" w:styleId="a5">
+    <w:name w:val="footer"/>
+    <w:basedOn w:val="a"/>
+    <w:link w:val="a6"/>
+    <w:uiPriority w:val="99"/>
+    <w:unhideWhenUsed/>
+    <w:rsid w:val="000E7D19"/>
+    <w:pPr>
+      <w:tabs>
+        <w:tab w:val="center" w:pos="4252"/>
+        <w:tab w:val="right" w:pos="8504"/>
+      </w:tabs>
+      <w:snapToGrid w:val="0"/>
+    </w:pPr>
+  </w:style>
+  <w:style w:type="character" w:customStyle="1" w:styleId="a6">
+    <w:name w:val="フッター (文字)"/>
+    <w:basedOn w:val="a0"/>
+    <w:link w:val="a5"/>
+    <w:uiPriority w:val="99"/>
+    <w:rsid w:val="000E7D19"/>
+    <w:rPr>
+      <w:rFonts w:ascii="Arial" w:hAnsi="Arial" w:cs="Arial"/>
+      <w:color w:val="000000"/>
+      <w:kern w:val="0"/>
+      <w:sz w:val="22"/>
+    </w:rPr>
+  </w:style>
 </w:styles>
 </file>
 

--- a/ドキュメント/UniSoulの作品のドキュメント.docx
+++ b/ドキュメント/UniSoulの作品のドキュメント.docx
@@ -56,7 +56,19 @@
         <w:rPr>
           <w:rFonts w:asciiTheme="minorEastAsia" w:hAnsiTheme="minorEastAsia" w:cs="Gungsuh" w:hint="eastAsia"/>
         </w:rPr>
-        <w:t>敵を倒してキャラクターのレベルを上げて、広大なマップにある点在するダンジョンを探してクリアしていくゲームです。</w:t>
+        <w:t>敵</w:t>
+      </w:r>
+      <w:r>
+        <w:rPr>
+          <w:rFonts w:asciiTheme="minorEastAsia" w:hAnsiTheme="minorEastAsia" w:cs="Gungsuh" w:hint="eastAsia"/>
+        </w:rPr>
+        <w:t>を倒してキャラクターのレベルを上げて、ダンジョン内にいるボスを倒すステージクリア型の</w:t>
+      </w:r>
+      <w:r>
+        <w:rPr>
+          <w:rFonts w:asciiTheme="minorEastAsia" w:hAnsiTheme="minorEastAsia" w:cs="Gungsuh" w:hint="eastAsia"/>
+        </w:rPr>
+        <w:t>ゲームです。</w:t>
       </w:r>
     </w:p>
     <w:p>
@@ -381,54 +393,154 @@
     <w:p>
       <w:pPr>
         <w:spacing w:after="200"/>
-      </w:pPr>
-    </w:p>
-    <w:p>
-      <w:pPr>
-        <w:spacing w:after="200"/>
-        <w:rPr>
-          <w:b/>
-        </w:rPr>
-      </w:pPr>
-      <w:r>
-        <w:rPr>
-          <w:rFonts w:hint="eastAsia"/>
-          <w:b/>
-        </w:rPr>
-        <w:t>今後の実装予定</w:t>
-      </w:r>
-    </w:p>
-    <w:p>
-      <w:pPr>
-        <w:spacing w:after="200"/>
         <w:ind w:firstLineChars="100" w:firstLine="220"/>
         <w:rPr>
-          <w:rFonts w:ascii="Gungsuh" w:hAnsi="Gungsuh" w:cs="Gungsuh" w:hint="eastAsia"/>
-        </w:rPr>
-      </w:pPr>
-      <w:r>
-        <w:rPr>
-          <w:rFonts w:asciiTheme="minorEastAsia" w:hAnsiTheme="minorEastAsia" w:cs="Gungsuh" w:hint="eastAsia"/>
-        </w:rPr>
-        <w:t>敵の</w:t>
-      </w:r>
-      <w:r>
-        <w:rPr>
-          <w:rFonts w:ascii="Gungsuh" w:hAnsi="Gungsuh" w:cs="Gungsuh" w:hint="eastAsia"/>
-        </w:rPr>
-        <w:t>AI</w:t>
-      </w:r>
-      <w:r>
-        <w:rPr>
-          <w:rFonts w:ascii="Gungsuh" w:hAnsi="Gungsuh" w:cs="Gungsuh" w:hint="eastAsia"/>
-        </w:rPr>
-        <w:t>で戦闘状態以外でのアルゴリズムが組めていないので実装していきたいです。影がまだ投影シャドウを使っているのでデプスシャドウへの切り替えなどを勉強しながら実装していきたいです。</w:t>
-      </w:r>
-    </w:p>
-    <w:p>
+          <w:rFonts w:asciiTheme="minorEastAsia" w:hAnsiTheme="minorEastAsia" w:cs="Gungsuh"/>
+        </w:rPr>
+      </w:pPr>
+    </w:p>
+    <w:p>
+      <w:pPr>
+        <w:spacing w:after="200"/>
+        <w:rPr>
+          <w:rFonts w:asciiTheme="minorEastAsia" w:hAnsiTheme="minorEastAsia" w:cs="Gungsuh"/>
+          <w:b/>
+        </w:rPr>
+      </w:pPr>
+      <w:r>
+        <w:rPr>
+          <w:rFonts w:asciiTheme="minorEastAsia" w:hAnsiTheme="minorEastAsia" w:cs="Gungsuh" w:hint="eastAsia"/>
+          <w:b/>
+        </w:rPr>
+        <w:t>アピールしたいポイント</w:t>
+      </w:r>
+    </w:p>
+    <w:p>
+      <w:pPr>
+        <w:spacing w:after="200"/>
+        <w:rPr>
+          <w:rFonts w:asciiTheme="minorEastAsia" w:hAnsiTheme="minorEastAsia" w:cs="Gungsuh"/>
+        </w:rPr>
+      </w:pPr>
+      <w:r>
+        <w:rPr>
+          <w:rFonts w:asciiTheme="minorEastAsia" w:hAnsiTheme="minorEastAsia" w:cs="Gungsuh" w:hint="eastAsia"/>
+        </w:rPr>
+        <w:t xml:space="preserve"> Unity上でマップのオブジェクト、敵の配置を変え吐き出した時にプレイヤーを移動させ配置した場所</w:t>
+      </w:r>
+      <w:r>
+        <w:rPr>
+          <w:rFonts w:asciiTheme="minorEastAsia" w:hAnsiTheme="minorEastAsia" w:cs="Gungsuh" w:hint="eastAsia"/>
+        </w:rPr>
+        <w:t>に</w:t>
+      </w:r>
+      <w:r>
+        <w:rPr>
+          <w:rFonts w:asciiTheme="minorEastAsia" w:hAnsiTheme="minorEastAsia" w:cs="Gungsuh" w:hint="eastAsia"/>
+        </w:rPr>
+        <w:t>向かうまで</w:t>
+      </w:r>
+      <w:r>
+        <w:rPr>
+          <w:rFonts w:asciiTheme="minorEastAsia" w:hAnsiTheme="minorEastAsia" w:cs="Gungsuh" w:hint="eastAsia"/>
+        </w:rPr>
+        <w:t>の</w:t>
+      </w:r>
+      <w:r>
+        <w:rPr>
+          <w:rFonts w:asciiTheme="minorEastAsia" w:hAnsiTheme="minorEastAsia" w:cs="Gungsuh" w:hint="eastAsia"/>
+        </w:rPr>
+        <w:t>時間が</w:t>
+      </w:r>
+      <w:r>
+        <w:rPr>
+          <w:rFonts w:asciiTheme="minorEastAsia" w:hAnsiTheme="minorEastAsia" w:cs="Gungsuh" w:hint="eastAsia"/>
+        </w:rPr>
+        <w:t>かかり大変だったので</w:t>
+      </w:r>
+      <w:r>
+        <w:rPr>
+          <w:rFonts w:asciiTheme="minorEastAsia" w:hAnsiTheme="minorEastAsia" w:cs="Gungsuh" w:hint="eastAsia"/>
+        </w:rPr>
+        <w:t>、すぐに調整した箇所を見る事ができ</w:t>
+      </w:r>
+      <w:r>
+        <w:rPr>
+          <w:rFonts w:asciiTheme="minorEastAsia" w:hAnsiTheme="minorEastAsia" w:cs="Gungsuh" w:hint="eastAsia"/>
+        </w:rPr>
+        <w:t>フリーカメラモードや</w:t>
+      </w:r>
+      <w:r>
+        <w:rPr>
+          <w:rFonts w:asciiTheme="minorEastAsia" w:hAnsiTheme="minorEastAsia" w:cs="Gungsuh" w:hint="eastAsia"/>
+        </w:rPr>
+        <w:t>、敵やマップのオブジェクトをUnityを使わずに生成し配置するデバック機能を作りました。</w:t>
+      </w:r>
       <w:bookmarkStart w:id="0" w:name="_GoBack"/>
       <w:bookmarkEnd w:id="0"/>
     </w:p>
+    <w:p>
+      <w:pPr>
+        <w:spacing w:after="200"/>
+        <w:rPr>
+          <w:rFonts w:asciiTheme="minorEastAsia" w:hAnsiTheme="minorEastAsia" w:cs="Gungsuh" w:hint="eastAsia"/>
+        </w:rPr>
+      </w:pPr>
+    </w:p>
+    <w:p>
+      <w:pPr>
+        <w:spacing w:after="200"/>
+      </w:pPr>
+    </w:p>
+    <w:p>
+      <w:pPr>
+        <w:spacing w:after="200"/>
+        <w:rPr>
+          <w:b/>
+        </w:rPr>
+      </w:pPr>
+      <w:r>
+        <w:rPr>
+          <w:rFonts w:hint="eastAsia"/>
+          <w:b/>
+        </w:rPr>
+        <w:t>今後の実装予定</w:t>
+      </w:r>
+    </w:p>
+    <w:p>
+      <w:pPr>
+        <w:spacing w:after="200"/>
+        <w:ind w:firstLineChars="100" w:firstLine="220"/>
+        <w:rPr>
+          <w:rFonts w:ascii="Gungsuh" w:hAnsi="Gungsuh" w:cs="Gungsuh" w:hint="eastAsia"/>
+        </w:rPr>
+      </w:pPr>
+      <w:r>
+        <w:rPr>
+          <w:rFonts w:asciiTheme="minorEastAsia" w:hAnsiTheme="minorEastAsia" w:cs="Gungsuh" w:hint="eastAsia"/>
+        </w:rPr>
+        <w:t>敵の</w:t>
+      </w:r>
+      <w:r>
+        <w:rPr>
+          <w:rFonts w:ascii="Gungsuh" w:hAnsi="Gungsuh" w:cs="Gungsuh" w:hint="eastAsia"/>
+        </w:rPr>
+        <w:t>AI</w:t>
+      </w:r>
+      <w:r>
+        <w:rPr>
+          <w:rFonts w:ascii="Gungsuh" w:hAnsi="Gungsuh" w:cs="Gungsuh" w:hint="eastAsia"/>
+        </w:rPr>
+        <w:t>で戦闘状態以外でのアルゴリズムが組めていないので実装していきたいです。影がまだ投影シャドウを使っているのでデプスシャドウへの切り替えなどを勉強しながら実装していきたいです。</w:t>
+      </w:r>
+      <w:r>
+        <w:rPr>
+          <w:rFonts w:ascii="Gungsuh" w:hAnsi="Gungsuh" w:cs="Gungsuh" w:hint="eastAsia"/>
+        </w:rPr>
+        <w:t>他にも攻撃を連撃で出来るようにしたり、ゲームクリアの時にプレイヤーのキャラの顔を変えたいのでモーフィングを実装したいです。</w:t>
+      </w:r>
+    </w:p>
+    <w:p/>
     <w:sectPr>
       <w:pgSz w:w="11909" w:h="16834"/>
       <w:pgMar w:top="1440" w:right="1440" w:bottom="1440" w:left="1440" w:header="720" w:footer="720" w:gutter="0"/>
